--- a/数据库设计.docx
+++ b/数据库设计.docx
@@ -3,6 +3,7 @@
 <w:document xmlns:wpc="http://schemas.microsoft.com/office/word/2010/wordprocessingCanvas" xmlns:cx="http://schemas.microsoft.com/office/drawing/2014/chartex" xmlns:mc="http://schemas.openxmlformats.org/markup-compatibility/2006" xmlns:o="urn:schemas-microsoft-com:office:office" xmlns:r="http://schemas.openxmlformats.org/officeDocument/2006/relationships" xmlns:m="http://schemas.openxmlformats.org/officeDocument/2006/math" xmlns:v="urn:schemas-microsoft-com:vml" xmlns:wp14="http://schemas.microsoft.com/office/word/2010/wordprocessingDrawing" xmlns:wp="http://schemas.openxmlformats.org/drawingml/2006/wordprocessingDrawing" xmlns:w10="urn:schemas-microsoft-com:office:word" xmlns:w="http://schemas.openxmlformats.org/wordprocessingml/2006/main" xmlns:w14="http://schemas.microsoft.com/office/word/2010/wordml" xmlns:w15="http://schemas.microsoft.com/office/word/2012/wordml" xmlns:w16se="http://schemas.microsoft.com/office/word/2015/wordml/symex" xmlns:wpg="http://schemas.microsoft.com/office/word/2010/wordprocessingGroup" xmlns:wpi="http://schemas.microsoft.com/office/word/2010/wordprocessingInk" xmlns:wne="http://schemas.microsoft.com/office/word/2006/wordml" xmlns:wps="http://schemas.microsoft.com/office/word/2010/wordprocessingShape" mc:Ignorable="w14 w15 w16se wp14">
   <w:body>
     <w:p>
+      <w:proofErr w:type="spellStart"/>
       <w:r>
         <w:t>t</w:t>
       </w:r>
@@ -15,6 +16,7 @@
       <w:r>
         <w:t>goods</w:t>
       </w:r>
+      <w:proofErr w:type="spellEnd"/>
       <w:r>
         <w:rPr>
           <w:rFonts w:hint="eastAsia"/>
@@ -100,6 +102,7 @@
             <w:tcW w:w="2286" w:type="dxa"/>
           </w:tcPr>
           <w:p>
+            <w:proofErr w:type="spellStart"/>
             <w:r>
               <w:rPr>
                 <w:rFonts w:hint="eastAsia"/>
@@ -115,6 +118,7 @@
               </w:rPr>
               <w:t>ID</w:t>
             </w:r>
+            <w:proofErr w:type="spellEnd"/>
           </w:p>
         </w:tc>
         <w:tc>
@@ -160,6 +164,7 @@
             <w:tcW w:w="2286" w:type="dxa"/>
           </w:tcPr>
           <w:p>
+            <w:proofErr w:type="spellStart"/>
             <w:r>
               <w:rPr>
                 <w:rFonts w:hint="eastAsia"/>
@@ -175,6 +180,7 @@
               </w:rPr>
               <w:t>Name</w:t>
             </w:r>
+            <w:proofErr w:type="spellEnd"/>
           </w:p>
         </w:tc>
         <w:tc>
@@ -220,6 +226,7 @@
             <w:tcW w:w="2286" w:type="dxa"/>
           </w:tcPr>
           <w:p>
+            <w:proofErr w:type="spellStart"/>
             <w:r>
               <w:rPr>
                 <w:rFonts w:hint="eastAsia"/>
@@ -235,6 +242,7 @@
               </w:rPr>
               <w:t>Weight</w:t>
             </w:r>
+            <w:proofErr w:type="spellEnd"/>
           </w:p>
         </w:tc>
         <w:tc>
@@ -286,6 +294,7 @@
             <w:tcW w:w="2286" w:type="dxa"/>
           </w:tcPr>
           <w:p>
+            <w:proofErr w:type="spellStart"/>
             <w:r>
               <w:rPr>
                 <w:rFonts w:hint="eastAsia"/>
@@ -304,6 +313,7 @@
               </w:rPr>
               <w:t>ume</w:t>
             </w:r>
+            <w:proofErr w:type="spellEnd"/>
           </w:p>
         </w:tc>
         <w:tc>
@@ -355,6 +365,7 @@
             <w:tcW w:w="2286" w:type="dxa"/>
           </w:tcPr>
           <w:p>
+            <w:proofErr w:type="spellStart"/>
             <w:r>
               <w:rPr>
                 <w:rFonts w:hint="eastAsia"/>
@@ -367,6 +378,7 @@
             <w:r>
               <w:t>Picture</w:t>
             </w:r>
+            <w:proofErr w:type="spellEnd"/>
           </w:p>
         </w:tc>
         <w:tc>
@@ -405,6 +417,7 @@
             <w:tcW w:w="2286" w:type="dxa"/>
           </w:tcPr>
           <w:p>
+            <w:proofErr w:type="spellStart"/>
             <w:r>
               <w:rPr>
                 <w:rFonts w:hint="eastAsia"/>
@@ -414,6 +427,7 @@
             <w:r>
               <w:t>_productiondate</w:t>
             </w:r>
+            <w:proofErr w:type="spellEnd"/>
           </w:p>
         </w:tc>
         <w:tc>
@@ -459,12 +473,14 @@
             <w:tcW w:w="2286" w:type="dxa"/>
           </w:tcPr>
           <w:p>
+            <w:proofErr w:type="spellStart"/>
             <w:r>
               <w:rPr>
                 <w:rFonts w:hint="eastAsia"/>
               </w:rPr>
               <w:t>Goods_shelflife</w:t>
             </w:r>
+            <w:proofErr w:type="spellEnd"/>
           </w:p>
         </w:tc>
         <w:tc>
@@ -507,6 +523,7 @@
     </w:tbl>
     <w:p/>
     <w:p>
+      <w:proofErr w:type="spellStart"/>
       <w:r>
         <w:rPr>
           <w:rFonts w:hint="eastAsia"/>
@@ -516,6 +533,7 @@
       <w:r>
         <w:t>order</w:t>
       </w:r>
+      <w:proofErr w:type="spellEnd"/>
       <w:r>
         <w:rPr>
           <w:rFonts w:hint="eastAsia"/>
@@ -602,6 +620,7 @@
             <w:tcW w:w="2405" w:type="dxa"/>
           </w:tcPr>
           <w:p>
+            <w:proofErr w:type="spellStart"/>
             <w:r>
               <w:rPr>
                 <w:rFonts w:hint="eastAsia"/>
@@ -617,6 +636,7 @@
               </w:rPr>
               <w:t>ID</w:t>
             </w:r>
+            <w:proofErr w:type="spellEnd"/>
           </w:p>
         </w:tc>
         <w:tc>
@@ -671,6 +691,7 @@
             <w:tcW w:w="2405" w:type="dxa"/>
           </w:tcPr>
           <w:p>
+            <w:proofErr w:type="spellStart"/>
             <w:r>
               <w:rPr>
                 <w:rFonts w:hint="eastAsia"/>
@@ -686,6 +707,7 @@
               </w:rPr>
               <w:t>Time</w:t>
             </w:r>
+            <w:proofErr w:type="spellEnd"/>
           </w:p>
         </w:tc>
         <w:tc>
@@ -740,6 +762,7 @@
             <w:tcW w:w="2405" w:type="dxa"/>
           </w:tcPr>
           <w:p>
+            <w:proofErr w:type="spellStart"/>
             <w:r>
               <w:rPr>
                 <w:rFonts w:hint="eastAsia"/>
@@ -755,6 +778,7 @@
               </w:rPr>
               <w:t>Status</w:t>
             </w:r>
+            <w:proofErr w:type="spellEnd"/>
           </w:p>
         </w:tc>
         <w:tc>
@@ -809,6 +833,7 @@
             <w:tcW w:w="2405" w:type="dxa"/>
           </w:tcPr>
           <w:p>
+            <w:proofErr w:type="spellStart"/>
             <w:r>
               <w:rPr>
                 <w:rFonts w:hint="eastAsia"/>
@@ -818,6 +843,7 @@
             <w:r>
               <w:t>_startUserName</w:t>
             </w:r>
+            <w:proofErr w:type="spellEnd"/>
           </w:p>
         </w:tc>
         <w:tc>
@@ -869,6 +895,7 @@
             <w:tcW w:w="2405" w:type="dxa"/>
           </w:tcPr>
           <w:p>
+            <w:proofErr w:type="spellStart"/>
             <w:r>
               <w:rPr>
                 <w:rFonts w:hint="eastAsia"/>
@@ -884,6 +911,7 @@
               </w:rPr>
               <w:t>UserPhone</w:t>
             </w:r>
+            <w:proofErr w:type="spellEnd"/>
           </w:p>
         </w:tc>
         <w:tc>
@@ -935,6 +963,7 @@
             <w:tcW w:w="2405" w:type="dxa"/>
           </w:tcPr>
           <w:p>
+            <w:proofErr w:type="spellStart"/>
             <w:r>
               <w:rPr>
                 <w:rFonts w:hint="eastAsia"/>
@@ -950,6 +979,7 @@
               </w:rPr>
               <w:t>UserAddress</w:t>
             </w:r>
+            <w:proofErr w:type="spellEnd"/>
           </w:p>
         </w:tc>
         <w:tc>
@@ -1001,6 +1031,7 @@
             <w:tcW w:w="2405" w:type="dxa"/>
           </w:tcPr>
           <w:p>
+            <w:proofErr w:type="spellStart"/>
             <w:r>
               <w:rPr>
                 <w:rFonts w:hint="eastAsia"/>
@@ -1010,6 +1041,7 @@
             <w:r>
               <w:t>_endUserName</w:t>
             </w:r>
+            <w:proofErr w:type="spellEnd"/>
           </w:p>
         </w:tc>
         <w:tc>
@@ -1061,6 +1093,7 @@
             <w:tcW w:w="2405" w:type="dxa"/>
           </w:tcPr>
           <w:p>
+            <w:proofErr w:type="spellStart"/>
             <w:r>
               <w:rPr>
                 <w:rFonts w:hint="eastAsia"/>
@@ -1076,6 +1109,7 @@
               </w:rPr>
               <w:t>UserPhone</w:t>
             </w:r>
+            <w:proofErr w:type="spellEnd"/>
           </w:p>
         </w:tc>
         <w:tc>
@@ -1127,6 +1161,7 @@
             <w:tcW w:w="2405" w:type="dxa"/>
           </w:tcPr>
           <w:p>
+            <w:proofErr w:type="spellStart"/>
             <w:r>
               <w:rPr>
                 <w:rFonts w:hint="eastAsia"/>
@@ -1142,6 +1177,7 @@
               </w:rPr>
               <w:t>UserAddress</w:t>
             </w:r>
+            <w:proofErr w:type="spellEnd"/>
           </w:p>
         </w:tc>
         <w:tc>
@@ -1193,6 +1229,7 @@
             <w:tcW w:w="2405" w:type="dxa"/>
           </w:tcPr>
           <w:p>
+            <w:proofErr w:type="spellStart"/>
             <w:r>
               <w:rPr>
                 <w:rFonts w:hint="eastAsia"/>
@@ -1208,6 +1245,7 @@
               </w:rPr>
               <w:t>Money</w:t>
             </w:r>
+            <w:proofErr w:type="spellEnd"/>
           </w:p>
         </w:tc>
         <w:tc>
@@ -1256,6 +1294,7 @@
             <w:tcW w:w="2405" w:type="dxa"/>
           </w:tcPr>
           <w:p>
+            <w:proofErr w:type="spellStart"/>
             <w:r>
               <w:rPr>
                 <w:rFonts w:hint="eastAsia"/>
@@ -1265,6 +1304,7 @@
             <w:r>
               <w:t>_Time</w:t>
             </w:r>
+            <w:proofErr w:type="spellEnd"/>
           </w:p>
         </w:tc>
         <w:tc>
@@ -1313,6 +1353,7 @@
             <w:tcW w:w="2405" w:type="dxa"/>
           </w:tcPr>
           <w:p>
+            <w:proofErr w:type="spellStart"/>
             <w:r>
               <w:rPr>
                 <w:rFonts w:hint="eastAsia"/>
@@ -1322,6 +1363,7 @@
             <w:r>
               <w:t>_Status</w:t>
             </w:r>
+            <w:proofErr w:type="spellEnd"/>
           </w:p>
         </w:tc>
         <w:tc>
@@ -1393,12 +1435,14 @@
     </w:tbl>
     <w:p/>
     <w:p>
+      <w:proofErr w:type="spellStart"/>
       <w:r>
         <w:rPr>
           <w:rFonts w:hint="eastAsia"/>
         </w:rPr>
         <w:t>tb_orderinformation</w:t>
       </w:r>
+      <w:proofErr w:type="spellEnd"/>
       <w:r>
         <w:t xml:space="preserve"> </w:t>
       </w:r>
@@ -1482,6 +1526,7 @@
             <w:tcW w:w="2405" w:type="dxa"/>
           </w:tcPr>
           <w:p>
+            <w:proofErr w:type="spellStart"/>
             <w:r>
               <w:rPr>
                 <w:rFonts w:hint="eastAsia"/>
@@ -1497,6 +1542,7 @@
               </w:rPr>
               <w:t>id</w:t>
             </w:r>
+            <w:proofErr w:type="spellEnd"/>
           </w:p>
         </w:tc>
         <w:tc>
@@ -1537,8 +1583,16 @@
               <w:rPr>
                 <w:rFonts w:hint="eastAsia"/>
               </w:rPr>
-              <w:t>主键,外键</w:t>
-            </w:r>
+              <w:t>主键,</w:t>
+            </w:r>
+            <w:proofErr w:type="gramStart"/>
+            <w:r>
+              <w:rPr>
+                <w:rFonts w:hint="eastAsia"/>
+              </w:rPr>
+              <w:t>外键</w:t>
+            </w:r>
+            <w:proofErr w:type="gramEnd"/>
           </w:p>
         </w:tc>
       </w:tr>
@@ -1548,6 +1602,7 @@
             <w:tcW w:w="2405" w:type="dxa"/>
           </w:tcPr>
           <w:p>
+            <w:proofErr w:type="spellStart"/>
             <w:r>
               <w:rPr>
                 <w:rFonts w:hint="eastAsia"/>
@@ -1563,6 +1618,7 @@
               </w:rPr>
               <w:t>ID</w:t>
             </w:r>
+            <w:proofErr w:type="spellEnd"/>
           </w:p>
         </w:tc>
         <w:tc>
@@ -1603,8 +1659,16 @@
               <w:rPr>
                 <w:rFonts w:hint="eastAsia"/>
               </w:rPr>
-              <w:t>主键,外键</w:t>
-            </w:r>
+              <w:t>主键,</w:t>
+            </w:r>
+            <w:proofErr w:type="gramStart"/>
+            <w:r>
+              <w:rPr>
+                <w:rFonts w:hint="eastAsia"/>
+              </w:rPr>
+              <w:t>外键</w:t>
+            </w:r>
+            <w:proofErr w:type="gramEnd"/>
             <w:r>
               <w:t xml:space="preserve"> </w:t>
             </w:r>
@@ -1617,6 +1681,7 @@
             <w:tcW w:w="2405" w:type="dxa"/>
           </w:tcPr>
           <w:p>
+            <w:proofErr w:type="spellStart"/>
             <w:r>
               <w:rPr>
                 <w:rFonts w:hint="eastAsia"/>
@@ -1632,6 +1697,7 @@
               </w:rPr>
               <w:t>Number</w:t>
             </w:r>
+            <w:proofErr w:type="spellEnd"/>
           </w:p>
         </w:tc>
         <w:tc>
@@ -1686,6 +1752,7 @@
           <w:color w:val="FF0000"/>
         </w:rPr>
       </w:pPr>
+      <w:proofErr w:type="spellStart"/>
       <w:r>
         <w:rPr>
           <w:rFonts w:hint="eastAsia"/>
@@ -1700,6 +1767,7 @@
         </w:rPr>
         <w:t>elivery</w:t>
       </w:r>
+      <w:proofErr w:type="spellEnd"/>
       <w:r>
         <w:rPr>
           <w:rFonts w:hint="eastAsia"/>
@@ -1817,6 +1885,7 @@
                 <w:color w:val="FF0000"/>
               </w:rPr>
             </w:pPr>
+            <w:proofErr w:type="spellStart"/>
             <w:r>
               <w:rPr>
                 <w:rFonts w:hint="eastAsia"/>
@@ -1836,6 +1905,7 @@
               </w:rPr>
               <w:t>ID</w:t>
             </w:r>
+            <w:proofErr w:type="spellEnd"/>
           </w:p>
         </w:tc>
         <w:tc>
@@ -1913,6 +1983,7 @@
                 <w:color w:val="FF0000"/>
               </w:rPr>
             </w:pPr>
+            <w:proofErr w:type="spellStart"/>
             <w:r>
               <w:rPr>
                 <w:rFonts w:hint="eastAsia"/>
@@ -1920,6 +1991,7 @@
               </w:rPr>
               <w:t>order_id</w:t>
             </w:r>
+            <w:proofErr w:type="spellEnd"/>
           </w:p>
         </w:tc>
         <w:tc>
@@ -1976,6 +2048,7 @@
                 <w:color w:val="FF0000"/>
               </w:rPr>
             </w:pPr>
+            <w:proofErr w:type="gramStart"/>
             <w:r>
               <w:rPr>
                 <w:rFonts w:hint="eastAsia"/>
@@ -1983,6 +2056,7 @@
               </w:rPr>
               <w:t>外键</w:t>
             </w:r>
+            <w:proofErr w:type="gramEnd"/>
           </w:p>
         </w:tc>
       </w:tr>
@@ -1994,8 +2068,8 @@
     <w:p/>
     <w:p/>
     <w:p>
+      <w:proofErr w:type="spellStart"/>
       <w:r>
-        <w:lastRenderedPageBreak/>
         <w:t>tb_</w:t>
       </w:r>
       <w:r>
@@ -2004,6 +2078,7 @@
         </w:rPr>
         <w:t>transfer</w:t>
       </w:r>
+      <w:proofErr w:type="spellEnd"/>
       <w:r>
         <w:rPr>
           <w:rFonts w:hint="eastAsia"/>
@@ -2083,6 +2158,7 @@
             <w:tcW w:w="2405" w:type="dxa"/>
           </w:tcPr>
           <w:p>
+            <w:proofErr w:type="spellStart"/>
             <w:r>
               <w:rPr>
                 <w:rFonts w:hint="eastAsia"/>
@@ -2092,6 +2168,7 @@
             <w:r>
               <w:t>_ID</w:t>
             </w:r>
+            <w:proofErr w:type="spellEnd"/>
           </w:p>
         </w:tc>
         <w:tc>
@@ -2143,6 +2220,7 @@
             <w:tcW w:w="2405" w:type="dxa"/>
           </w:tcPr>
           <w:p>
+            <w:proofErr w:type="spellStart"/>
             <w:r>
               <w:rPr>
                 <w:rFonts w:hint="eastAsia"/>
@@ -2152,6 +2230,7 @@
             <w:r>
               <w:t>_Time</w:t>
             </w:r>
+            <w:proofErr w:type="spellEnd"/>
           </w:p>
         </w:tc>
         <w:tc>
@@ -2203,6 +2282,7 @@
             <w:tcW w:w="2405" w:type="dxa"/>
           </w:tcPr>
           <w:p>
+            <w:proofErr w:type="spellStart"/>
             <w:r>
               <w:rPr>
                 <w:rFonts w:hint="eastAsia"/>
@@ -2218,6 +2298,7 @@
               </w:rPr>
               <w:t>Start</w:t>
             </w:r>
+            <w:proofErr w:type="spellEnd"/>
           </w:p>
         </w:tc>
         <w:tc>
@@ -2275,6 +2356,7 @@
             <w:tcW w:w="2405" w:type="dxa"/>
           </w:tcPr>
           <w:p>
+            <w:proofErr w:type="spellStart"/>
             <w:r>
               <w:rPr>
                 <w:rFonts w:hint="eastAsia"/>
@@ -2290,6 +2372,7 @@
               </w:rPr>
               <w:t>Mid</w:t>
             </w:r>
+            <w:proofErr w:type="spellEnd"/>
           </w:p>
         </w:tc>
         <w:tc>
@@ -2341,6 +2424,7 @@
             <w:tcW w:w="2405" w:type="dxa"/>
           </w:tcPr>
           <w:p>
+            <w:proofErr w:type="spellStart"/>
             <w:r>
               <w:rPr>
                 <w:rFonts w:hint="eastAsia"/>
@@ -2356,6 +2440,7 @@
               </w:rPr>
               <w:t>End</w:t>
             </w:r>
+            <w:proofErr w:type="spellEnd"/>
           </w:p>
         </w:tc>
         <w:tc>
@@ -2413,6 +2498,7 @@
             <w:tcW w:w="2405" w:type="dxa"/>
           </w:tcPr>
           <w:p>
+            <w:proofErr w:type="spellStart"/>
             <w:r>
               <w:rPr>
                 <w:rFonts w:hint="eastAsia"/>
@@ -2428,6 +2514,7 @@
               </w:rPr>
               <w:t>Check</w:t>
             </w:r>
+            <w:proofErr w:type="spellEnd"/>
           </w:p>
         </w:tc>
         <w:tc>
@@ -2479,6 +2566,7 @@
             <w:tcW w:w="2405" w:type="dxa"/>
           </w:tcPr>
           <w:p>
+            <w:proofErr w:type="spellStart"/>
             <w:r>
               <w:rPr>
                 <w:rFonts w:hint="eastAsia"/>
@@ -2494,6 +2582,7 @@
               </w:rPr>
               <w:t>id</w:t>
             </w:r>
+            <w:proofErr w:type="spellEnd"/>
           </w:p>
         </w:tc>
         <w:tc>
@@ -2530,18 +2619,21 @@
             <w:tcW w:w="2064" w:type="dxa"/>
           </w:tcPr>
           <w:p>
+            <w:proofErr w:type="gramStart"/>
             <w:r>
               <w:rPr>
                 <w:rFonts w:hint="eastAsia"/>
               </w:rPr>
               <w:t>外键</w:t>
             </w:r>
+            <w:proofErr w:type="gramEnd"/>
           </w:p>
         </w:tc>
       </w:tr>
     </w:tbl>
     <w:p/>
     <w:p>
+      <w:proofErr w:type="spellStart"/>
       <w:r>
         <w:rPr>
           <w:rFonts w:hint="eastAsia"/>
@@ -2557,6 +2649,7 @@
         </w:rPr>
         <w:t>inbound</w:t>
       </w:r>
+      <w:proofErr w:type="spellEnd"/>
       <w:r>
         <w:rPr>
           <w:rFonts w:hint="eastAsia"/>
@@ -2636,6 +2729,7 @@
             <w:tcW w:w="2286" w:type="dxa"/>
           </w:tcPr>
           <w:p>
+            <w:proofErr w:type="spellStart"/>
             <w:r>
               <w:rPr>
                 <w:rFonts w:hint="eastAsia"/>
@@ -2645,6 +2739,7 @@
             <w:r>
               <w:t>_ID</w:t>
             </w:r>
+            <w:proofErr w:type="spellEnd"/>
           </w:p>
         </w:tc>
         <w:tc>
@@ -2696,6 +2791,7 @@
             <w:tcW w:w="2286" w:type="dxa"/>
           </w:tcPr>
           <w:p>
+            <w:proofErr w:type="spellStart"/>
             <w:r>
               <w:rPr>
                 <w:rFonts w:hint="eastAsia"/>
@@ -2705,6 +2801,7 @@
             <w:r>
               <w:t>_Time</w:t>
             </w:r>
+            <w:proofErr w:type="spellEnd"/>
           </w:p>
         </w:tc>
         <w:tc>
@@ -2759,6 +2856,7 @@
             <w:tcW w:w="2286" w:type="dxa"/>
           </w:tcPr>
           <w:p>
+            <w:proofErr w:type="spellStart"/>
             <w:r>
               <w:rPr>
                 <w:rFonts w:hint="eastAsia"/>
@@ -2774,6 +2872,7 @@
               </w:rPr>
               <w:t>Check</w:t>
             </w:r>
+            <w:proofErr w:type="spellEnd"/>
           </w:p>
         </w:tc>
         <w:tc>
@@ -2825,6 +2924,7 @@
             <w:tcW w:w="2286" w:type="dxa"/>
           </w:tcPr>
           <w:p>
+            <w:proofErr w:type="spellStart"/>
             <w:r>
               <w:rPr>
                 <w:rFonts w:hint="eastAsia"/>
@@ -2840,6 +2940,7 @@
               </w:rPr>
               <w:t>id</w:t>
             </w:r>
+            <w:proofErr w:type="spellEnd"/>
           </w:p>
         </w:tc>
         <w:tc>
@@ -2876,18 +2977,21 @@
             <w:tcW w:w="2023" w:type="dxa"/>
           </w:tcPr>
           <w:p>
+            <w:proofErr w:type="gramStart"/>
             <w:r>
               <w:rPr>
                 <w:rFonts w:hint="eastAsia"/>
               </w:rPr>
               <w:t>外键</w:t>
             </w:r>
+            <w:proofErr w:type="gramEnd"/>
           </w:p>
         </w:tc>
       </w:tr>
     </w:tbl>
     <w:p/>
     <w:p>
+      <w:proofErr w:type="spellStart"/>
       <w:r>
         <w:rPr>
           <w:rFonts w:hint="eastAsia"/>
@@ -2903,6 +3007,7 @@
         </w:rPr>
         <w:t>outbound</w:t>
       </w:r>
+      <w:proofErr w:type="spellEnd"/>
       <w:r>
         <w:rPr>
           <w:rFonts w:hint="eastAsia"/>
@@ -2982,6 +3087,7 @@
             <w:tcW w:w="2286" w:type="dxa"/>
           </w:tcPr>
           <w:p>
+            <w:proofErr w:type="spellStart"/>
             <w:r>
               <w:rPr>
                 <w:rFonts w:hint="eastAsia"/>
@@ -2991,6 +3097,7 @@
             <w:r>
               <w:t>ID</w:t>
             </w:r>
+            <w:proofErr w:type="spellEnd"/>
           </w:p>
         </w:tc>
         <w:tc>
@@ -3042,6 +3149,7 @@
             <w:tcW w:w="2286" w:type="dxa"/>
           </w:tcPr>
           <w:p>
+            <w:proofErr w:type="spellStart"/>
             <w:r>
               <w:rPr>
                 <w:rFonts w:hint="eastAsia"/>
@@ -3051,6 +3159,7 @@
             <w:r>
               <w:t>Time</w:t>
             </w:r>
+            <w:proofErr w:type="spellEnd"/>
           </w:p>
         </w:tc>
         <w:tc>
@@ -3102,12 +3211,14 @@
             <w:tcW w:w="2286" w:type="dxa"/>
           </w:tcPr>
           <w:p>
+            <w:proofErr w:type="spellStart"/>
             <w:r>
               <w:rPr>
                 <w:rFonts w:hint="eastAsia"/>
               </w:rPr>
               <w:t>OutboundCheck</w:t>
             </w:r>
+            <w:proofErr w:type="spellEnd"/>
           </w:p>
         </w:tc>
         <w:tc>
@@ -3159,6 +3270,7 @@
             <w:tcW w:w="2286" w:type="dxa"/>
           </w:tcPr>
           <w:p>
+            <w:proofErr w:type="spellStart"/>
             <w:r>
               <w:rPr>
                 <w:rFonts w:hint="eastAsia"/>
@@ -3174,6 +3286,7 @@
               </w:rPr>
               <w:t>id</w:t>
             </w:r>
+            <w:proofErr w:type="spellEnd"/>
           </w:p>
         </w:tc>
         <w:tc>
@@ -3210,12 +3323,14 @@
             <w:tcW w:w="1925" w:type="dxa"/>
           </w:tcPr>
           <w:p>
+            <w:proofErr w:type="gramStart"/>
             <w:r>
               <w:rPr>
                 <w:rFonts w:hint="eastAsia"/>
               </w:rPr>
               <w:t>外键</w:t>
             </w:r>
+            <w:proofErr w:type="gramEnd"/>
           </w:p>
         </w:tc>
       </w:tr>
@@ -3223,12 +3338,14 @@
     <w:p/>
     <w:p/>
     <w:p>
+      <w:proofErr w:type="spellStart"/>
       <w:r>
         <w:rPr>
           <w:rFonts w:hint="eastAsia"/>
         </w:rPr>
         <w:t>tb_account</w:t>
       </w:r>
+      <w:proofErr w:type="spellEnd"/>
       <w:r>
         <w:rPr>
           <w:rFonts w:hint="eastAsia"/>
@@ -3308,6 +3425,7 @@
             <w:tcW w:w="2074" w:type="dxa"/>
           </w:tcPr>
           <w:p>
+            <w:proofErr w:type="spellStart"/>
             <w:r>
               <w:rPr>
                 <w:rFonts w:hint="eastAsia"/>
@@ -3323,6 +3441,7 @@
               </w:rPr>
               <w:t>ID</w:t>
             </w:r>
+            <w:proofErr w:type="spellEnd"/>
           </w:p>
         </w:tc>
         <w:tc>
@@ -3374,6 +3493,7 @@
             <w:tcW w:w="2074" w:type="dxa"/>
           </w:tcPr>
           <w:p>
+            <w:proofErr w:type="spellStart"/>
             <w:r>
               <w:rPr>
                 <w:rFonts w:hint="eastAsia"/>
@@ -3386,6 +3506,7 @@
             <w:r>
               <w:t>Name</w:t>
             </w:r>
+            <w:proofErr w:type="spellEnd"/>
           </w:p>
         </w:tc>
         <w:tc>
@@ -3431,6 +3552,7 @@
             <w:tcW w:w="2074" w:type="dxa"/>
           </w:tcPr>
           <w:p>
+            <w:proofErr w:type="spellStart"/>
             <w:r>
               <w:rPr>
                 <w:rFonts w:hint="eastAsia"/>
@@ -3440,6 +3562,7 @@
             <w:r>
               <w:t>_Password</w:t>
             </w:r>
+            <w:proofErr w:type="spellEnd"/>
           </w:p>
         </w:tc>
         <w:tc>
@@ -3485,6 +3608,7 @@
             <w:tcW w:w="2074" w:type="dxa"/>
           </w:tcPr>
           <w:p>
+            <w:proofErr w:type="spellStart"/>
             <w:r>
               <w:rPr>
                 <w:rFonts w:hint="eastAsia"/>
@@ -3500,6 +3624,7 @@
               </w:rPr>
               <w:t>Type</w:t>
             </w:r>
+            <w:proofErr w:type="spellEnd"/>
           </w:p>
         </w:tc>
         <w:tc>
@@ -3574,6 +3699,7 @@
     </w:tbl>
     <w:p/>
     <w:p>
+      <w:proofErr w:type="spellStart"/>
       <w:r>
         <w:rPr>
           <w:rFonts w:hint="eastAsia"/>
@@ -3587,7 +3713,14 @@
         <w:rPr>
           <w:rFonts w:hint="eastAsia"/>
         </w:rPr>
-        <w:t>warehouse仓库表</w:t>
+        <w:t>warehouse</w:t>
+      </w:r>
+      <w:proofErr w:type="spellEnd"/>
+      <w:r>
+        <w:rPr>
+          <w:rFonts w:hint="eastAsia"/>
+        </w:rPr>
+        <w:t>仓库表</w:t>
       </w:r>
     </w:p>
     <w:tbl>
@@ -3662,17 +3795,14 @@
             <w:tcW w:w="2074" w:type="dxa"/>
           </w:tcPr>
           <w:p>
-            <w:pPr>
-              <w:rPr>
-                <w:rFonts w:hint="eastAsia"/>
-              </w:rPr>
-            </w:pPr>
+            <w:proofErr w:type="spellStart"/>
             <w:r>
               <w:rPr>
                 <w:rFonts w:hint="eastAsia"/>
               </w:rPr>
               <w:t>warehouse_id</w:t>
             </w:r>
+            <w:proofErr w:type="spellEnd"/>
           </w:p>
         </w:tc>
         <w:tc>
@@ -3680,11 +3810,6 @@
             <w:tcW w:w="2074" w:type="dxa"/>
           </w:tcPr>
           <w:p>
-            <w:pPr>
-              <w:rPr>
-                <w:rFonts w:hint="eastAsia"/>
-              </w:rPr>
-            </w:pPr>
             <w:r>
               <w:rPr>
                 <w:rFonts w:hint="eastAsia"/>
@@ -3698,16 +3823,19 @@
             <w:tcW w:w="2074" w:type="dxa"/>
           </w:tcPr>
           <w:p>
-            <w:pPr>
-              <w:rPr>
-                <w:rFonts w:hint="eastAsia"/>
-              </w:rPr>
-            </w:pPr>
-            <w:r>
-              <w:rPr>
-                <w:rFonts w:hint="eastAsia"/>
-              </w:rPr>
-              <w:t>int(11)</w:t>
+            <w:proofErr w:type="spellStart"/>
+            <w:r>
+              <w:rPr>
+                <w:rFonts w:hint="eastAsia"/>
+              </w:rPr>
+              <w:t>int</w:t>
+            </w:r>
+            <w:proofErr w:type="spellEnd"/>
+            <w:r>
+              <w:rPr>
+                <w:rFonts w:hint="eastAsia"/>
+              </w:rPr>
+              <w:t>(11)</w:t>
             </w:r>
           </w:p>
         </w:tc>
@@ -3716,11 +3844,6 @@
             <w:tcW w:w="2074" w:type="dxa"/>
           </w:tcPr>
           <w:p>
-            <w:pPr>
-              <w:rPr>
-                <w:rFonts w:hint="eastAsia"/>
-              </w:rPr>
-            </w:pPr>
             <w:r>
               <w:rPr>
                 <w:rFonts w:hint="eastAsia"/>
@@ -3736,17 +3859,14 @@
             <w:tcW w:w="2074" w:type="dxa"/>
           </w:tcPr>
           <w:p>
-            <w:pPr>
-              <w:rPr>
-                <w:rFonts w:hint="eastAsia"/>
-              </w:rPr>
-            </w:pPr>
+            <w:proofErr w:type="spellStart"/>
             <w:r>
               <w:rPr>
                 <w:rFonts w:hint="eastAsia"/>
               </w:rPr>
               <w:t>area_id</w:t>
             </w:r>
+            <w:proofErr w:type="spellEnd"/>
           </w:p>
         </w:tc>
         <w:tc>
@@ -3754,11 +3874,6 @@
             <w:tcW w:w="2074" w:type="dxa"/>
           </w:tcPr>
           <w:p>
-            <w:pPr>
-              <w:rPr>
-                <w:rFonts w:hint="eastAsia"/>
-              </w:rPr>
-            </w:pPr>
             <w:r>
               <w:rPr>
                 <w:rFonts w:hint="eastAsia"/>
@@ -3772,17 +3887,14 @@
             <w:tcW w:w="2074" w:type="dxa"/>
           </w:tcPr>
           <w:p>
-            <w:pPr>
-              <w:rPr>
-                <w:rFonts w:hint="eastAsia"/>
-              </w:rPr>
-            </w:pPr>
+            <w:proofErr w:type="spellStart"/>
             <w:r>
               <w:rPr>
                 <w:rFonts w:hint="eastAsia"/>
               </w:rPr>
               <w:t>int</w:t>
             </w:r>
+            <w:proofErr w:type="spellEnd"/>
             <w:r>
               <w:t>(11)</w:t>
             </w:r>
@@ -3793,11 +3905,6 @@
             <w:tcW w:w="2074" w:type="dxa"/>
           </w:tcPr>
           <w:p>
-            <w:pPr>
-              <w:rPr>
-                <w:rFonts w:hint="eastAsia"/>
-              </w:rPr>
-            </w:pPr>
             <w:r>
               <w:rPr>
                 <w:rFonts w:hint="eastAsia"/>
@@ -3813,11 +3920,7 @@
             <w:tcW w:w="2074" w:type="dxa"/>
           </w:tcPr>
           <w:p>
-            <w:pPr>
-              <w:rPr>
-                <w:rFonts w:hint="eastAsia"/>
-              </w:rPr>
-            </w:pPr>
+            <w:proofErr w:type="spellStart"/>
             <w:r>
               <w:t>position_</w:t>
             </w:r>
@@ -3827,6 +3930,7 @@
               </w:rPr>
               <w:t>id</w:t>
             </w:r>
+            <w:proofErr w:type="spellEnd"/>
           </w:p>
         </w:tc>
         <w:tc>
@@ -3834,11 +3938,6 @@
             <w:tcW w:w="2074" w:type="dxa"/>
           </w:tcPr>
           <w:p>
-            <w:pPr>
-              <w:rPr>
-                <w:rFonts w:hint="eastAsia"/>
-              </w:rPr>
-            </w:pPr>
             <w:r>
               <w:rPr>
                 <w:rFonts w:hint="eastAsia"/>
@@ -3852,17 +3951,14 @@
             <w:tcW w:w="2074" w:type="dxa"/>
           </w:tcPr>
           <w:p>
-            <w:pPr>
-              <w:rPr>
-                <w:rFonts w:hint="eastAsia"/>
-              </w:rPr>
-            </w:pPr>
+            <w:proofErr w:type="spellStart"/>
             <w:r>
               <w:rPr>
                 <w:rFonts w:hint="eastAsia"/>
               </w:rPr>
               <w:t>int</w:t>
             </w:r>
+            <w:proofErr w:type="spellEnd"/>
             <w:r>
               <w:t>(11)</w:t>
             </w:r>
@@ -3873,11 +3969,6 @@
             <w:tcW w:w="2074" w:type="dxa"/>
           </w:tcPr>
           <w:p>
-            <w:pPr>
-              <w:rPr>
-                <w:rFonts w:hint="eastAsia"/>
-              </w:rPr>
-            </w:pPr>
             <w:r>
               <w:rPr>
                 <w:rFonts w:hint="eastAsia"/>
@@ -3893,11 +3984,6 @@
             <w:tcW w:w="2074" w:type="dxa"/>
           </w:tcPr>
           <w:p>
-            <w:pPr>
-              <w:rPr>
-                <w:rFonts w:hint="eastAsia"/>
-              </w:rPr>
-            </w:pPr>
             <w:r>
               <w:rPr>
                 <w:rFonts w:hint="eastAsia"/>
@@ -3920,11 +4006,6 @@
             <w:tcW w:w="2074" w:type="dxa"/>
           </w:tcPr>
           <w:p>
-            <w:pPr>
-              <w:rPr>
-                <w:rFonts w:hint="eastAsia"/>
-              </w:rPr>
-            </w:pPr>
             <w:r>
               <w:rPr>
                 <w:rFonts w:hint="eastAsia"/>
@@ -3938,11 +4019,6 @@
             <w:tcW w:w="2074" w:type="dxa"/>
           </w:tcPr>
           <w:p>
-            <w:pPr>
-              <w:rPr>
-                <w:rFonts w:hint="eastAsia"/>
-              </w:rPr>
-            </w:pPr>
             <w:r>
               <w:rPr>
                 <w:rFonts w:hint="eastAsia"/>
@@ -3956,11 +4032,6 @@
             <w:tcW w:w="2074" w:type="dxa"/>
           </w:tcPr>
           <w:p>
-            <w:pPr>
-              <w:rPr>
-                <w:rFonts w:hint="eastAsia"/>
-              </w:rPr>
-            </w:pPr>
             <w:r>
               <w:rPr>
                 <w:rFonts w:hint="eastAsia"/>
@@ -3971,28 +4042,16 @@
         </w:tc>
       </w:tr>
     </w:tbl>
-    <w:p>
-      <w:pPr>
-        <w:rPr>
-          <w:rFonts w:hint="eastAsia"/>
-        </w:rPr>
-      </w:pPr>
-    </w:p>
+    <w:p/>
+    <w:p/>
     <w:p/>
     <w:p/>
     <w:p>
-      <w:pPr>
-        <w:rPr>
-          <w:rFonts w:hint="eastAsia"/>
-        </w:rPr>
-      </w:pPr>
-    </w:p>
-    <w:p>
+      <w:proofErr w:type="spellStart"/>
       <w:r>
         <w:rPr>
           <w:rFonts w:hint="eastAsia"/>
         </w:rPr>
-        <w:lastRenderedPageBreak/>
         <w:t>tb</w:t>
       </w:r>
       <w:r>
@@ -4007,6 +4066,7 @@
       <w:r>
         <w:t>information</w:t>
       </w:r>
+      <w:proofErr w:type="spellEnd"/>
       <w:r>
         <w:rPr>
           <w:rFonts w:hint="eastAsia"/>
@@ -4041,7 +4101,7 @@
       <w:tr>
         <w:tc>
           <w:tcPr>
-            <w:tcW w:w="2074" w:type="dxa"/>
+            <w:tcW w:w="2495" w:type="dxa"/>
           </w:tcPr>
           <w:p>
             <w:r>
@@ -4054,7 +4114,7 @@
         </w:tc>
         <w:tc>
           <w:tcPr>
-            <w:tcW w:w="2074" w:type="dxa"/>
+            <w:tcW w:w="1915" w:type="dxa"/>
           </w:tcPr>
           <w:p>
             <w:r>
@@ -4067,7 +4127,7 @@
         </w:tc>
         <w:tc>
           <w:tcPr>
-            <w:tcW w:w="2074" w:type="dxa"/>
+            <w:tcW w:w="1966" w:type="dxa"/>
           </w:tcPr>
           <w:p>
             <w:r>
@@ -4080,7 +4140,7 @@
         </w:tc>
         <w:tc>
           <w:tcPr>
-            <w:tcW w:w="2074" w:type="dxa"/>
+            <w:tcW w:w="1920" w:type="dxa"/>
           </w:tcPr>
           <w:p>
             <w:r>
@@ -4095,88 +4155,22 @@
       <w:tr>
         <w:tc>
           <w:tcPr>
-            <w:tcW w:w="2074" w:type="dxa"/>
-          </w:tcPr>
-          <w:p>
-            <w:pPr>
-              <w:rPr>
-                <w:rFonts w:hint="eastAsia"/>
-              </w:rPr>
-            </w:pPr>
-            <w:r>
-              <w:rPr>
-                <w:rFonts w:hint="eastAsia"/>
-              </w:rPr>
-              <w:t>warehouseinformation_id</w:t>
-            </w:r>
-          </w:p>
-        </w:tc>
-        <w:tc>
-          <w:tcPr>
-            <w:tcW w:w="2074" w:type="dxa"/>
-          </w:tcPr>
-          <w:p>
-            <w:pPr>
-              <w:rPr>
-                <w:rFonts w:hint="eastAsia"/>
-              </w:rPr>
-            </w:pPr>
-          </w:p>
-        </w:tc>
-        <w:tc>
-          <w:tcPr>
-            <w:tcW w:w="2074" w:type="dxa"/>
-          </w:tcPr>
-          <w:p>
-            <w:pPr>
-              <w:rPr>
-                <w:rFonts w:hint="eastAsia"/>
-              </w:rPr>
-            </w:pPr>
-            <w:r>
-              <w:rPr>
-                <w:rFonts w:hint="eastAsia"/>
-              </w:rPr>
-              <w:t>int(11)</w:t>
-            </w:r>
-          </w:p>
-        </w:tc>
-        <w:tc>
-          <w:tcPr>
-            <w:tcW w:w="2074" w:type="dxa"/>
-          </w:tcPr>
-          <w:p>
-            <w:pPr>
-              <w:rPr>
-                <w:rFonts w:hint="eastAsia"/>
-              </w:rPr>
-            </w:pPr>
-            <w:r>
-              <w:rPr>
-                <w:rFonts w:hint="eastAsia"/>
-              </w:rPr>
-              <w:t>主键,自增</w:t>
-            </w:r>
-          </w:p>
-        </w:tc>
-      </w:tr>
-      <w:tr>
-        <w:tc>
-          <w:tcPr>
-            <w:tcW w:w="2074" w:type="dxa"/>
-          </w:tcPr>
-          <w:p>
+            <w:tcW w:w="2495" w:type="dxa"/>
+          </w:tcPr>
+          <w:p>
+            <w:proofErr w:type="spellStart"/>
             <w:r>
               <w:rPr>
                 <w:rFonts w:hint="eastAsia"/>
               </w:rPr>
               <w:t>warehouse_id</w:t>
             </w:r>
-          </w:p>
-        </w:tc>
-        <w:tc>
-          <w:tcPr>
-            <w:tcW w:w="2074" w:type="dxa"/>
+            <w:proofErr w:type="spellEnd"/>
+          </w:p>
+        </w:tc>
+        <w:tc>
+          <w:tcPr>
+            <w:tcW w:w="1915" w:type="dxa"/>
           </w:tcPr>
           <w:p>
             <w:r>
@@ -4189,15 +4183,17 @@
         </w:tc>
         <w:tc>
           <w:tcPr>
-            <w:tcW w:w="2074" w:type="dxa"/>
-          </w:tcPr>
-          <w:p>
+            <w:tcW w:w="1966" w:type="dxa"/>
+          </w:tcPr>
+          <w:p>
+            <w:proofErr w:type="spellStart"/>
             <w:r>
               <w:rPr>
                 <w:rFonts w:hint="eastAsia"/>
               </w:rPr>
               <w:t>int</w:t>
             </w:r>
+            <w:proofErr w:type="spellEnd"/>
             <w:r>
               <w:t>(11)</w:t>
             </w:r>
@@ -4205,7 +4201,7 @@
         </w:tc>
         <w:tc>
           <w:tcPr>
-            <w:tcW w:w="2074" w:type="dxa"/>
+            <w:tcW w:w="1920" w:type="dxa"/>
           </w:tcPr>
           <w:p>
             <w:r>
@@ -4214,44 +4210,38 @@
               </w:rPr>
               <w:t>主键,</w:t>
             </w:r>
+            <w:proofErr w:type="gramStart"/>
             <w:r>
               <w:rPr>
                 <w:rFonts w:hint="eastAsia"/>
               </w:rPr>
               <w:t>外键</w:t>
             </w:r>
-          </w:p>
-        </w:tc>
-      </w:tr>
-      <w:tr>
-        <w:tc>
-          <w:tcPr>
-            <w:tcW w:w="2074" w:type="dxa"/>
-          </w:tcPr>
-          <w:p>
-            <w:pPr>
-              <w:rPr>
-                <w:rFonts w:hint="eastAsia"/>
-              </w:rPr>
-            </w:pPr>
+            <w:proofErr w:type="gramEnd"/>
+          </w:p>
+        </w:tc>
+      </w:tr>
+      <w:tr>
+        <w:tc>
+          <w:tcPr>
+            <w:tcW w:w="2495" w:type="dxa"/>
+          </w:tcPr>
+          <w:p>
+            <w:proofErr w:type="spellStart"/>
             <w:r>
               <w:rPr>
                 <w:rFonts w:hint="eastAsia"/>
               </w:rPr>
               <w:t>area_id</w:t>
             </w:r>
-          </w:p>
-        </w:tc>
-        <w:tc>
-          <w:tcPr>
-            <w:tcW w:w="2074" w:type="dxa"/>
-          </w:tcPr>
-          <w:p>
-            <w:pPr>
-              <w:rPr>
-                <w:rFonts w:hint="eastAsia"/>
-              </w:rPr>
-            </w:pPr>
+            <w:proofErr w:type="spellEnd"/>
+          </w:p>
+        </w:tc>
+        <w:tc>
+          <w:tcPr>
+            <w:tcW w:w="1915" w:type="dxa"/>
+          </w:tcPr>
+          <w:p>
             <w:r>
               <w:rPr>
                 <w:rFonts w:hint="eastAsia"/>
@@ -4262,20 +4252,17 @@
         </w:tc>
         <w:tc>
           <w:tcPr>
-            <w:tcW w:w="2074" w:type="dxa"/>
-          </w:tcPr>
-          <w:p>
-            <w:pPr>
-              <w:rPr>
-                <w:rFonts w:hint="eastAsia"/>
-              </w:rPr>
-            </w:pPr>
+            <w:tcW w:w="1966" w:type="dxa"/>
+          </w:tcPr>
+          <w:p>
+            <w:proofErr w:type="spellStart"/>
             <w:r>
               <w:rPr>
                 <w:rFonts w:hint="eastAsia"/>
               </w:rPr>
               <w:t>int</w:t>
             </w:r>
+            <w:proofErr w:type="spellEnd"/>
             <w:r>
               <w:t>(11)</w:t>
             </w:r>
@@ -4283,14 +4270,9 @@
         </w:tc>
         <w:tc>
           <w:tcPr>
-            <w:tcW w:w="2074" w:type="dxa"/>
-          </w:tcPr>
-          <w:p>
-            <w:pPr>
-              <w:rPr>
-                <w:rFonts w:hint="eastAsia"/>
-              </w:rPr>
-            </w:pPr>
+            <w:tcW w:w="1920" w:type="dxa"/>
+          </w:tcPr>
+          <w:p>
             <w:r>
               <w:rPr>
                 <w:rFonts w:hint="eastAsia"/>
@@ -4303,14 +4285,10 @@
       <w:tr>
         <w:tc>
           <w:tcPr>
-            <w:tcW w:w="2074" w:type="dxa"/>
-          </w:tcPr>
-          <w:p>
-            <w:pPr>
-              <w:rPr>
-                <w:rFonts w:hint="eastAsia"/>
-              </w:rPr>
-            </w:pPr>
+            <w:tcW w:w="2495" w:type="dxa"/>
+          </w:tcPr>
+          <w:p>
+            <w:proofErr w:type="spellStart"/>
             <w:r>
               <w:t>position_</w:t>
             </w:r>
@@ -4320,18 +4298,14 @@
               </w:rPr>
               <w:t>id</w:t>
             </w:r>
-          </w:p>
-        </w:tc>
-        <w:tc>
-          <w:tcPr>
-            <w:tcW w:w="2074" w:type="dxa"/>
-          </w:tcPr>
-          <w:p>
-            <w:pPr>
-              <w:rPr>
-                <w:rFonts w:hint="eastAsia"/>
-              </w:rPr>
-            </w:pPr>
+            <w:proofErr w:type="spellEnd"/>
+          </w:p>
+        </w:tc>
+        <w:tc>
+          <w:tcPr>
+            <w:tcW w:w="1915" w:type="dxa"/>
+          </w:tcPr>
+          <w:p>
             <w:r>
               <w:rPr>
                 <w:rFonts w:hint="eastAsia"/>
@@ -4342,20 +4316,17 @@
         </w:tc>
         <w:tc>
           <w:tcPr>
-            <w:tcW w:w="2074" w:type="dxa"/>
-          </w:tcPr>
-          <w:p>
-            <w:pPr>
-              <w:rPr>
-                <w:rFonts w:hint="eastAsia"/>
-              </w:rPr>
-            </w:pPr>
+            <w:tcW w:w="1966" w:type="dxa"/>
+          </w:tcPr>
+          <w:p>
+            <w:proofErr w:type="spellStart"/>
             <w:r>
               <w:rPr>
                 <w:rFonts w:hint="eastAsia"/>
               </w:rPr>
               <w:t>int</w:t>
             </w:r>
+            <w:proofErr w:type="spellEnd"/>
             <w:r>
               <w:t>(11)</w:t>
             </w:r>
@@ -4363,14 +4334,9 @@
         </w:tc>
         <w:tc>
           <w:tcPr>
-            <w:tcW w:w="2074" w:type="dxa"/>
-          </w:tcPr>
-          <w:p>
-            <w:pPr>
-              <w:rPr>
-                <w:rFonts w:hint="eastAsia"/>
-              </w:rPr>
-            </w:pPr>
+            <w:tcW w:w="1920" w:type="dxa"/>
+          </w:tcPr>
+          <w:p>
             <w:r>
               <w:rPr>
                 <w:rFonts w:hint="eastAsia"/>
@@ -4383,9 +4349,10 @@
       <w:tr>
         <w:tc>
           <w:tcPr>
-            <w:tcW w:w="2074" w:type="dxa"/>
-          </w:tcPr>
-          <w:p>
+            <w:tcW w:w="2495" w:type="dxa"/>
+          </w:tcPr>
+          <w:p>
+            <w:proofErr w:type="spellStart"/>
             <w:r>
               <w:rPr>
                 <w:rFonts w:hint="eastAsia"/>
@@ -4401,11 +4368,12 @@
               </w:rPr>
               <w:t>id</w:t>
             </w:r>
-          </w:p>
-        </w:tc>
-        <w:tc>
-          <w:tcPr>
-            <w:tcW w:w="2074" w:type="dxa"/>
+            <w:proofErr w:type="spellEnd"/>
+          </w:p>
+        </w:tc>
+        <w:tc>
+          <w:tcPr>
+            <w:tcW w:w="1915" w:type="dxa"/>
           </w:tcPr>
           <w:p>
             <w:r>
@@ -4418,7 +4386,7 @@
         </w:tc>
         <w:tc>
           <w:tcPr>
-            <w:tcW w:w="2074" w:type="dxa"/>
+            <w:tcW w:w="1966" w:type="dxa"/>
           </w:tcPr>
           <w:p>
             <w:r>
@@ -4434,24 +4402,33 @@
         </w:tc>
         <w:tc>
           <w:tcPr>
-            <w:tcW w:w="2074" w:type="dxa"/>
-          </w:tcPr>
-          <w:p>
-            <w:r>
-              <w:rPr>
-                <w:rFonts w:hint="eastAsia"/>
-              </w:rPr>
-              <w:t>主键,外键</w:t>
-            </w:r>
-          </w:p>
-        </w:tc>
-      </w:tr>
-      <w:tr>
-        <w:tc>
-          <w:tcPr>
-            <w:tcW w:w="2074" w:type="dxa"/>
-          </w:tcPr>
-          <w:p>
+            <w:tcW w:w="1920" w:type="dxa"/>
+          </w:tcPr>
+          <w:p>
+            <w:r>
+              <w:rPr>
+                <w:rFonts w:hint="eastAsia"/>
+              </w:rPr>
+              <w:t>主键,</w:t>
+            </w:r>
+            <w:proofErr w:type="gramStart"/>
+            <w:r>
+              <w:rPr>
+                <w:rFonts w:hint="eastAsia"/>
+              </w:rPr>
+              <w:t>外键</w:t>
+            </w:r>
+            <w:proofErr w:type="gramEnd"/>
+          </w:p>
+        </w:tc>
+      </w:tr>
+      <w:tr>
+        <w:tc>
+          <w:tcPr>
+            <w:tcW w:w="2495" w:type="dxa"/>
+          </w:tcPr>
+          <w:p>
+            <w:proofErr w:type="spellStart"/>
             <w:r>
               <w:rPr>
                 <w:rFonts w:hint="eastAsia"/>
@@ -4467,11 +4444,12 @@
               </w:rPr>
               <w:t>number</w:t>
             </w:r>
-          </w:p>
-        </w:tc>
-        <w:tc>
-          <w:tcPr>
-            <w:tcW w:w="2074" w:type="dxa"/>
+            <w:proofErr w:type="spellEnd"/>
+          </w:p>
+        </w:tc>
+        <w:tc>
+          <w:tcPr>
+            <w:tcW w:w="1915" w:type="dxa"/>
           </w:tcPr>
           <w:p>
             <w:r>
@@ -4484,7 +4462,7 @@
         </w:tc>
         <w:tc>
           <w:tcPr>
-            <w:tcW w:w="2074" w:type="dxa"/>
+            <w:tcW w:w="1966" w:type="dxa"/>
           </w:tcPr>
           <w:p>
             <w:r>
@@ -4497,7 +4475,7 @@
         </w:tc>
         <w:tc>
           <w:tcPr>
-            <w:tcW w:w="2074" w:type="dxa"/>
+            <w:tcW w:w="1920" w:type="dxa"/>
           </w:tcPr>
           <w:p>
             <w:r>
@@ -4512,8 +4490,6 @@
               </w:rPr>
               <w:t>,默认0</w:t>
             </w:r>
-            <w:bookmarkStart w:id="0" w:name="_GoBack"/>
-            <w:bookmarkEnd w:id="0"/>
           </w:p>
         </w:tc>
       </w:tr>
@@ -5236,7 +5212,7 @@
 </file>
 
 <file path=customXml/itemProps1.xml><?xml version="1.0" encoding="utf-8"?>
-<ds:datastoreItem xmlns:ds="http://schemas.openxmlformats.org/officeDocument/2006/customXml" ds:itemID="{38C884F1-177A-4720-9CE4-6FA5AF48503C}">
+<ds:datastoreItem xmlns:ds="http://schemas.openxmlformats.org/officeDocument/2006/customXml" ds:itemID="{42D00AC9-D249-4853-AB15-F4DCF9A5D2AD}">
   <ds:schemaRefs>
     <ds:schemaRef ds:uri="http://schemas.openxmlformats.org/officeDocument/2006/bibliography"/>
   </ds:schemaRefs>
